--- a/Sample Request for Backend.docx
+++ b/Sample Request for Backend.docx
@@ -481,6 +481,78 @@
         <w:t>}</w:t>
       </w:r>
     </w:p>
+    <w:p/>
+    <w:p>
+      <w:pPr>
+        <w:pStyle w:val="Heading1"/>
+      </w:pPr>
+      <w:r>
+        <w:t>Edit</w:t>
+      </w:r>
+      <w:r>
+        <w:t xml:space="preserve"> attendance:</w:t>
+      </w:r>
+    </w:p>
+    <w:p>
+      <w:r>
+        <w:t>Url; http://localhost:8081/</w:t>
+      </w:r>
+      <w:r>
+        <w:t>edit</w:t>
+      </w:r>
+      <w:r>
+        <w:t>/</w:t>
+      </w:r>
+      <w:r>
+        <w:t>attendance</w:t>
+      </w:r>
+      <w:r>
+        <w:t>/</w:t>
+      </w:r>
+      <w:r>
+        <w:t>2025-10-12</w:t>
+      </w:r>
+      <w:r>
+        <w:t>/1</w:t>
+      </w:r>
+    </w:p>
+    <w:p>
+      <w:r>
+        <w:t>Request:</w:t>
+      </w:r>
+    </w:p>
+    <w:p>
+      <w:r>
+        <w:t>Response:</w:t>
+      </w:r>
+    </w:p>
+    <w:p>
+      <w:r>
+        <w:lastRenderedPageBreak/>
+        <w:t>{</w:t>
+      </w:r>
+    </w:p>
+    <w:p>
+      <w:r>
+        <w:t>    "status": false,</w:t>
+      </w:r>
+    </w:p>
+    <w:p>
+      <w:r>
+        <w:t>    "responseMessage": "No Student Exsist",</w:t>
+      </w:r>
+    </w:p>
+    <w:p>
+      <w:r>
+        <w:t>    "name": "1234567"</w:t>
+      </w:r>
+    </w:p>
+    <w:p>
+      <w:r>
+        <w:t>}</w:t>
+      </w:r>
+    </w:p>
+    <w:p/>
     <w:p>
       <w:pPr>
         <w:pStyle w:val="Heading1"/>
@@ -516,7 +588,6 @@
     </w:p>
     <w:p>
       <w:r>
-        <w:lastRenderedPageBreak/>
         <w:t>{</w:t>
       </w:r>
     </w:p>
@@ -609,6 +680,7 @@
     </w:p>
     <w:p>
       <w:r>
+        <w:lastRenderedPageBreak/>
         <w:t>}</w:t>
       </w:r>
     </w:p>
@@ -772,6 +844,7 @@
     </w:p>
     <w:p>
       <w:r>
+        <w:lastRenderedPageBreak/>
         <w:t>{</w:t>
       </w:r>
     </w:p>
@@ -832,7 +905,6 @@
     </w:p>
     <w:p>
       <w:r>
-        <w:lastRenderedPageBreak/>
         <w:t>{</w:t>
       </w:r>
     </w:p>
@@ -871,6 +943,37 @@
         <w:pStyle w:val="Heading1"/>
       </w:pPr>
       <w:r>
+        <w:t>To find all the students</w:t>
+      </w:r>
+      <w:r>
+        <w:t xml:space="preserve"> based on gender</w:t>
+      </w:r>
+      <w:r>
+        <w:t>:</w:t>
+      </w:r>
+    </w:p>
+    <w:p>
+      <w:r>
+        <w:t xml:space="preserve">url: </w:t>
+      </w:r>
+      <w:r>
+        <w:t>http://localhost:8081/findall/students</w:t>
+      </w:r>
+      <w:r>
+        <w:t>/1</w:t>
+      </w:r>
+    </w:p>
+    <w:p>
+      <w:r>
+        <w:t>methos : get</w:t>
+      </w:r>
+    </w:p>
+    <w:p/>
+    <w:p>
+      <w:pPr>
+        <w:pStyle w:val="Heading1"/>
+      </w:pPr>
+      <w:r>
         <w:t>To find all the students:</w:t>
       </w:r>
     </w:p>
@@ -881,48 +984,8 @@
       <w:r>
         <w:t>http://localhost:8081/findall/students</w:t>
       </w:r>
-    </w:p>
-    <w:p>
-      <w:r>
-        <w:t>methos : get</w:t>
-      </w:r>
-    </w:p>
-    <w:p/>
-    <w:p>
-      <w:pPr>
-        <w:pStyle w:val="Heading1"/>
-      </w:pPr>
-      <w:r>
-        <w:t xml:space="preserve">Find students by </w:t>
-      </w:r>
-      <w:r>
-        <w:t>R</w:t>
-      </w:r>
-      <w:r>
-        <w:t>oom</w:t>
-      </w:r>
-      <w:r>
-        <w:t>N</w:t>
-      </w:r>
-      <w:r>
-        <w:t>o</w:t>
-      </w:r>
-    </w:p>
-    <w:p>
-      <w:r>
-        <w:t xml:space="preserve">url: </w:t>
-      </w:r>
-      <w:r>
-        <w:t>http://localhost:8081/</w:t>
-      </w:r>
-      <w:r>
-        <w:t xml:space="preserve"> </w:t>
-      </w:r>
-      <w:r>
-        <w:t>findbyroom</w:t>
-      </w:r>
-      <w:r>
-        <w:t>/101</w:t>
+      <w:r>
+        <w:t>/</w:t>
       </w:r>
     </w:p>
     <w:p>
@@ -937,6 +1000,48 @@
         <w:pStyle w:val="Heading1"/>
       </w:pPr>
       <w:r>
+        <w:t xml:space="preserve">Find students by </w:t>
+      </w:r>
+      <w:r>
+        <w:t>R</w:t>
+      </w:r>
+      <w:r>
+        <w:t>oom</w:t>
+      </w:r>
+      <w:r>
+        <w:t>N</w:t>
+      </w:r>
+      <w:r>
+        <w:t>o</w:t>
+      </w:r>
+    </w:p>
+    <w:p>
+      <w:r>
+        <w:t xml:space="preserve">url: </w:t>
+      </w:r>
+      <w:r>
+        <w:t>http://localhost:8081/</w:t>
+      </w:r>
+      <w:r>
+        <w:t xml:space="preserve"> findbyroom</w:t>
+      </w:r>
+      <w:r>
+        <w:t>/101</w:t>
+      </w:r>
+    </w:p>
+    <w:p>
+      <w:r>
+        <w:lastRenderedPageBreak/>
+        <w:t>methos : get</w:t>
+      </w:r>
+    </w:p>
+    <w:p/>
+    <w:p/>
+    <w:p>
+      <w:pPr>
+        <w:pStyle w:val="Heading1"/>
+      </w:pPr>
+      <w:r>
         <w:t>to find based on year and batch:</w:t>
       </w:r>
     </w:p>
@@ -1005,11 +1110,16 @@
       <w:r>
         <w:t xml:space="preserve"> </w:t>
       </w:r>
-      <w:r>
-        <w:t>http://localhost:8081/view/attendance/1/2018/2022/2025-01-08</w:t>
-      </w:r>
-      <w:r>
-        <w:t>/1</w:t>
+      <w:hyperlink r:id="rId11" w:history="1">
+        <w:r>
+          <w:rPr>
+            <w:rStyle w:val="Hyperlink"/>
+          </w:rPr>
+          <w:t>http://localhost:8081/view/attendance/1/2018/2022/2025-01-08/1</w:t>
+        </w:r>
+      </w:hyperlink>
+      <w:r>
+        <w:tab/>
       </w:r>
     </w:p>
     <w:p>
@@ -1054,7 +1164,6 @@
         <w:pStyle w:val="Heading1"/>
       </w:pPr>
       <w:r>
-        <w:lastRenderedPageBreak/>
         <w:t>Download Attendance for class and date and year:</w:t>
       </w:r>
     </w:p>
@@ -1062,7 +1171,7 @@
       <w:r>
         <w:t xml:space="preserve">url : </w:t>
       </w:r>
-      <w:hyperlink r:id="rId11" w:history="1">
+      <w:hyperlink r:id="rId12" w:history="1">
         <w:r>
           <w:rPr>
             <w:rStyle w:val="Hyperlink"/>
@@ -1099,7 +1208,7 @@
       <w:r>
         <w:t xml:space="preserve">url : </w:t>
       </w:r>
-      <w:hyperlink r:id="rId12" w:history="1">
+      <w:hyperlink r:id="rId13" w:history="1">
         <w:r>
           <w:rPr>
             <w:rStyle w:val="Hyperlink"/>
@@ -1137,6 +1246,7 @@
     </w:p>
     <w:p>
       <w:r>
+        <w:lastRenderedPageBreak/>
         <w:t>method: post</w:t>
       </w:r>
     </w:p>
@@ -1234,7 +1344,6 @@
     </w:p>
     <w:p>
       <w:r>
-        <w:lastRenderedPageBreak/>
         <w:t>{</w:t>
       </w:r>
     </w:p>
@@ -1308,6 +1417,7 @@
     </w:p>
     <w:p>
       <w:r>
+        <w:lastRenderedPageBreak/>
         <w:t>}</w:t>
       </w:r>
     </w:p>
@@ -1414,7 +1524,6 @@
         <w:pStyle w:val="Heading1"/>
       </w:pPr>
       <w:r>
-        <w:lastRenderedPageBreak/>
         <w:t xml:space="preserve">Add new </w:t>
       </w:r>
       <w:r>
@@ -1428,7 +1537,7 @@
       <w:r>
         <w:t xml:space="preserve">url: </w:t>
       </w:r>
-      <w:hyperlink r:id="rId13" w:history="1">
+      <w:hyperlink r:id="rId14" w:history="1">
         <w:r>
           <w:rPr>
             <w:rStyle w:val="Hyperlink"/>
@@ -1499,6 +1608,7 @@
     </w:p>
     <w:p>
       <w:r>
+        <w:lastRenderedPageBreak/>
         <w:t>    "role": "Girls"</w:t>
       </w:r>
     </w:p>
@@ -1519,7 +1629,7 @@
       <w:r>
         <w:t xml:space="preserve">url: </w:t>
       </w:r>
-      <w:hyperlink r:id="rId14" w:history="1">
+      <w:hyperlink r:id="rId15" w:history="1">
         <w:r>
           <w:rPr>
             <w:rStyle w:val="Hyperlink"/>
@@ -1561,7 +1671,7 @@
       <w:r>
         <w:t xml:space="preserve">url: </w:t>
       </w:r>
-      <w:hyperlink r:id="rId15" w:history="1">
+      <w:hyperlink r:id="rId16" w:history="1">
         <w:r>
           <w:rPr>
             <w:rStyle w:val="Hyperlink"/>
@@ -1613,7 +1723,7 @@
       <w:r>
         <w:t xml:space="preserve">url: </w:t>
       </w:r>
-      <w:hyperlink r:id="rId16" w:history="1">
+      <w:hyperlink r:id="rId17" w:history="1">
         <w:r>
           <w:rPr>
             <w:rStyle w:val="Hyperlink"/>
@@ -1632,7 +1742,6 @@
     </w:p>
     <w:p>
       <w:r>
-        <w:lastRenderedPageBreak/>
         <w:t>    "studentCount": 3,</w:t>
       </w:r>
     </w:p>
@@ -1705,7 +1814,7 @@
       <w:r>
         <w:t xml:space="preserve">url: </w:t>
       </w:r>
-      <w:hyperlink r:id="rId17" w:history="1">
+      <w:hyperlink r:id="rId18" w:history="1">
         <w:r>
           <w:rPr>
             <w:rStyle w:val="Hyperlink"/>
@@ -1748,6 +1857,7 @@
         <w:pStyle w:val="Heading1"/>
       </w:pPr>
       <w:r>
+        <w:lastRenderedPageBreak/>
         <w:t>Clear Students from class Room:</w:t>
       </w:r>
     </w:p>
@@ -1765,7 +1875,7 @@
         </w:rPr>
         <w:t xml:space="preserve"> </w:t>
       </w:r>
-      <w:hyperlink r:id="rId18" w:history="1">
+      <w:hyperlink r:id="rId19" w:history="1">
         <w:r>
           <w:rPr>
             <w:rStyle w:val="Hyperlink"/>
